--- a/VENDEDORES/JUAN/DICIEMBRE/DIC1622020.docx
+++ b/VENDEDORES/JUAN/DICIEMBRE/DIC1622020.docx
@@ -1,6 +1,6 @@
 
 <file path=word/document.xml><?xml version="1.0" encoding="utf-8"?>
-<w:document xmlns:wpc="http://schemas.microsoft.com/office/word/2010/wordprocessingCanvas" xmlns:mc="http://schemas.openxmlformats.org/markup-compatibility/2006" xmlns:o="urn:schemas-microsoft-com:office:office" xmlns:r="http://schemas.openxmlformats.org/officeDocument/2006/relationships" xmlns:m="http://schemas.openxmlformats.org/officeDocument/2006/math" xmlns:v="urn:schemas-microsoft-com:vml" xmlns:wp14="http://schemas.microsoft.com/office/word/2010/wordprocessingDrawing" xmlns:wp="http://schemas.openxmlformats.org/drawingml/2006/wordprocessingDrawing" xmlns:w10="urn:schemas-microsoft-com:office:word" xmlns:w="http://schemas.openxmlformats.org/wordprocessingml/2006/main" xmlns:w14="http://schemas.microsoft.com/office/word/2010/wordml" xmlns:w15="http://schemas.microsoft.com/office/word/2012/wordml" xmlns:wpg="http://schemas.microsoft.com/office/word/2010/wordprocessingGroup" xmlns:wpi="http://schemas.microsoft.com/office/word/2010/wordprocessingInk" xmlns:wne="http://schemas.microsoft.com/office/word/2006/wordml" xmlns:wps="http://schemas.microsoft.com/office/word/2010/wordprocessingShape" mc:Ignorable="w14 w15 wp14">
+<w:document xmlns:wpc="http://schemas.microsoft.com/office/word/2010/wordprocessingCanvas" xmlns:cx="http://schemas.microsoft.com/office/drawing/2014/chartex" xmlns:mc="http://schemas.openxmlformats.org/markup-compatibility/2006" xmlns:o="urn:schemas-microsoft-com:office:office" xmlns:r="http://schemas.openxmlformats.org/officeDocument/2006/relationships" xmlns:m="http://schemas.openxmlformats.org/officeDocument/2006/math" xmlns:v="urn:schemas-microsoft-com:vml" xmlns:wp14="http://schemas.microsoft.com/office/word/2010/wordprocessingDrawing" xmlns:wp="http://schemas.openxmlformats.org/drawingml/2006/wordprocessingDrawing" xmlns:w10="urn:schemas-microsoft-com:office:word" xmlns:w="http://schemas.openxmlformats.org/wordprocessingml/2006/main" xmlns:w14="http://schemas.microsoft.com/office/word/2010/wordml" xmlns:w15="http://schemas.microsoft.com/office/word/2012/wordml" xmlns:w16se="http://schemas.microsoft.com/office/word/2015/wordml/symex" xmlns:wpg="http://schemas.microsoft.com/office/word/2010/wordprocessingGroup" xmlns:wpi="http://schemas.microsoft.com/office/word/2010/wordprocessingInk" xmlns:wne="http://schemas.microsoft.com/office/word/2006/wordml" xmlns:wps="http://schemas.microsoft.com/office/word/2010/wordprocessingShape" mc:Ignorable="w14 w15 w16se wp14">
   <w:body>
     <w:p>
       <w:pPr>
@@ -87,7 +87,7 @@
       <w:r>
         <w:rPr>
           <w:noProof/>
-          <w:lang w:val="es-CO" w:eastAsia="es-CO"/>
+          <w:lang w:val="en-US" w:eastAsia="en-US"/>
         </w:rPr>
         <w:drawing>
           <wp:anchor distT="0" distB="0" distL="114300" distR="114300" simplePos="0" relativeHeight="251660288" behindDoc="1" locked="0" layoutInCell="1" allowOverlap="1" wp14:anchorId="0C8DDEF0" wp14:editId="39AE5DDA">
@@ -179,8 +179,10 @@
         <w:rPr>
           <w:lang w:val="es-MX"/>
         </w:rPr>
-        <w:t>RESIVO</w:t>
-      </w:r>
+        <w:t>ANEXO DE</w:t>
+      </w:r>
+      <w:bookmarkStart w:id="0" w:name="_GoBack"/>
+      <w:bookmarkEnd w:id="0"/>
     </w:p>
     <w:p>
       <w:pPr>
@@ -468,13 +470,7 @@
               <w:rPr>
                 <w:lang w:val="es-MX"/>
               </w:rPr>
-              <w:t>A</w:t>
-            </w:r>
-            <w:r>
-              <w:rPr>
-                <w:lang w:val="es-MX"/>
-              </w:rPr>
-              <w:t xml:space="preserve">ROS DE LUZ </w:t>
+              <w:t xml:space="preserve">AROS DE LUZ </w:t>
             </w:r>
             <w:r>
               <w:rPr>
@@ -503,8 +499,6 @@
               </w:rPr>
               <w:t>6</w:t>
             </w:r>
-            <w:bookmarkStart w:id="0" w:name="_GoBack"/>
-            <w:bookmarkEnd w:id="0"/>
           </w:p>
         </w:tc>
         <w:tc>
@@ -760,7 +754,7 @@
 </file>
 
 <file path=word/styles.xml><?xml version="1.0" encoding="utf-8"?>
-<w:styles xmlns:mc="http://schemas.openxmlformats.org/markup-compatibility/2006" xmlns:r="http://schemas.openxmlformats.org/officeDocument/2006/relationships" xmlns:w="http://schemas.openxmlformats.org/wordprocessingml/2006/main" xmlns:w14="http://schemas.microsoft.com/office/word/2010/wordml" xmlns:w15="http://schemas.microsoft.com/office/word/2012/wordml" mc:Ignorable="w14 w15">
+<w:styles xmlns:mc="http://schemas.openxmlformats.org/markup-compatibility/2006" xmlns:r="http://schemas.openxmlformats.org/officeDocument/2006/relationships" xmlns:w="http://schemas.openxmlformats.org/wordprocessingml/2006/main" xmlns:w14="http://schemas.microsoft.com/office/word/2010/wordml" xmlns:w15="http://schemas.microsoft.com/office/word/2012/wordml" xmlns:w16se="http://schemas.microsoft.com/office/word/2015/wordml/symex" mc:Ignorable="w14 w15 w16se">
   <w:docDefaults>
     <w:rPrDefault>
       <w:rPr>
@@ -1521,7 +1515,7 @@
 </file>
 
 <file path=customXml/itemProps1.xml><?xml version="1.0" encoding="utf-8"?>
-<ds:datastoreItem xmlns:ds="http://schemas.openxmlformats.org/officeDocument/2006/customXml" ds:itemID="{EF904749-DC36-4A69-96F1-C0FDE44F1CF2}">
+<ds:datastoreItem xmlns:ds="http://schemas.openxmlformats.org/officeDocument/2006/customXml" ds:itemID="{607A0DBF-C923-4D03-A9AB-7DF32B34CD80}">
   <ds:schemaRefs>
     <ds:schemaRef ds:uri="http://schemas.openxmlformats.org/officeDocument/2006/bibliography"/>
   </ds:schemaRefs>
